--- a/해석/10괘.docx
+++ b/해석/10괘.docx
@@ -7,7 +7,7 @@
         <w:pStyle w:val="Title"/>
       </w:pPr>
       <w:r>
-        <w:t>10괘 : 111122 : 천택리(天澤履)</w:t>
+        <w:t>10괘 - 천택리 - 112111</w:t>
       </w:r>
     </w:p>
     <w:p>
